--- a/SF_Documents/SF_Datos.docx
+++ b/SF_Documents/SF_Datos.docx
@@ -440,7 +440,7 @@
         </w:rPr>
         <w:t xml:space="preserve"> </w:t>
       </w:r>
-      <w:hyperlink r:id="rId6" w:history="1">
+      <w:hyperlink r:id="rId7" w:history="1">
         <w:r>
           <w:rPr>
             <w:rStyle w:val="Hyperlink"/>
@@ -459,8 +459,10 @@
           <w:numId w:val="2"/>
         </w:numPr>
         <w:rPr>
-          <w:rFonts w:ascii="Arial" w:hAnsi="Arial" w:cs="Arial"/>
-          <w:color w:val="000000"/>
+          <w:rStyle w:val="Hyperlink"/>
+          <w:rFonts w:ascii="Arial" w:hAnsi="Arial" w:cs="Arial"/>
+          <w:color w:val="000000"/>
+          <w:u w:val="none"/>
           <w:shd w:val="clear" w:color="auto" w:fill="FFFFFF"/>
         </w:rPr>
       </w:pPr>
@@ -472,7 +474,7 @@
         </w:rPr>
         <w:t xml:space="preserve"> </w:t>
       </w:r>
-      <w:hyperlink r:id="rId7" w:history="1">
+      <w:hyperlink r:id="rId8" w:history="1">
         <w:r>
           <w:rPr>
             <w:rStyle w:val="Hyperlink"/>
@@ -482,8 +484,20 @@
           <w:t>marcelo.oviedo@yahoo.com</w:t>
         </w:r>
       </w:hyperlink>
-      <w:bookmarkStart w:id="0" w:name="_GoBack"/>
-      <w:bookmarkEnd w:id="0"/>
+    </w:p>
+    <w:p>
+      <w:pPr>
+        <w:pStyle w:val="ListParagraph"/>
+        <w:numPr>
+          <w:ilvl w:val="0"/>
+          <w:numId w:val="2"/>
+        </w:numPr>
+        <w:rPr>
+          <w:rFonts w:ascii="Arial" w:hAnsi="Arial" w:cs="Arial"/>
+          <w:color w:val="000000"/>
+          <w:shd w:val="clear" w:color="auto" w:fill="FFFFFF"/>
+        </w:rPr>
+      </w:pPr>
     </w:p>
     <w:p>
       <w:pPr>
@@ -508,40 +522,129 @@
     </w:p>
     <w:tbl>
       <w:tblPr>
-        <w:tblStyle w:val="ColorfulList"/>
         <w:tblW w:w="5000" w:type="pct"/>
-        <w:tblLook w:val="0400" w:firstRow="0" w:lastRow="0" w:firstColumn="0" w:lastColumn="0" w:noHBand="0" w:noVBand="1"/>
+        <w:tblCellMar>
+          <w:top w:w="72" w:type="dxa"/>
+          <w:left w:w="72" w:type="dxa"/>
+          <w:bottom w:w="72" w:type="dxa"/>
+          <w:right w:w="72" w:type="dxa"/>
+        </w:tblCellMar>
+        <w:tblLook w:val="04A0" w:firstRow="1" w:lastRow="0" w:firstColumn="1" w:lastColumn="0" w:noHBand="0" w:noVBand="1"/>
       </w:tblPr>
       <w:tblGrid>
-        <w:gridCol w:w="4812"/>
-        <w:gridCol w:w="4764"/>
+        <w:gridCol w:w="9504"/>
       </w:tblGrid>
       <w:tr>
-        <w:trPr>
-          <w:cnfStyle w:val="000000100000" w:firstRow="0" w:lastRow="0" w:firstColumn="0" w:lastColumn="0" w:oddVBand="0" w:evenVBand="0" w:oddHBand="1" w:evenHBand="0" w:firstRowFirstColumn="0" w:firstRowLastColumn="0" w:lastRowFirstColumn="0" w:lastRowLastColumn="0"/>
-          <w:trHeight w:val="369"/>
-        </w:trPr>
         <w:tc>
           <w:tcPr>
             <w:tcW w:w="0" w:type="auto"/>
+            <w:vAlign w:val="center"/>
             <w:hideMark/>
           </w:tcPr>
           <w:p>
             <w:pPr>
+              <w:spacing w:before="100" w:beforeAutospacing="1" w:after="100" w:afterAutospacing="1" w:line="240" w:lineRule="auto"/>
+              <w:jc w:val="center"/>
+              <w:outlineLvl w:val="0"/>
               <w:rPr>
-                <w:rFonts w:ascii="Tahoma" w:eastAsia="Times New Roman" w:hAnsi="Tahoma" w:cs="Tahoma"/>
-                <w:color w:val="000000"/>
-                <w:sz w:val="20"/>
-                <w:szCs w:val="20"/>
+                <w:rFonts w:ascii="Arial" w:eastAsia="Times New Roman" w:hAnsi="Arial" w:cs="Arial"/>
+                <w:b/>
+                <w:bCs/>
+                <w:color w:val="DC0026"/>
+                <w:kern w:val="36"/>
+                <w:sz w:val="24"/>
+                <w:szCs w:val="24"/>
+                <w:lang w:eastAsia="es-AR"/>
+              </w:rPr>
+            </w:pPr>
+            <w:bookmarkStart w:id="0" w:name="_GoBack"/>
+          </w:p>
+        </w:tc>
+      </w:tr>
+    </w:tbl>
+    <w:p>
+      <w:pPr>
+        <w:spacing w:after="0" w:line="240" w:lineRule="auto"/>
+        <w:rPr>
+          <w:rFonts w:ascii="Times New Roman" w:eastAsia="Times New Roman" w:hAnsi="Times New Roman" w:cs="Times New Roman"/>
+          <w:vanish/>
+          <w:sz w:val="24"/>
+          <w:szCs w:val="24"/>
+          <w:lang w:eastAsia="es-AR"/>
+        </w:rPr>
+      </w:pPr>
+    </w:p>
+    <w:tbl>
+      <w:tblPr>
+        <w:tblW w:w="5000" w:type="pct"/>
+        <w:shd w:val="clear" w:color="auto" w:fill="B9B9B9"/>
+        <w:tblCellMar>
+          <w:top w:w="36" w:type="dxa"/>
+          <w:left w:w="36" w:type="dxa"/>
+          <w:bottom w:w="36" w:type="dxa"/>
+          <w:right w:w="36" w:type="dxa"/>
+        </w:tblCellMar>
+        <w:tblLook w:val="04A0" w:firstRow="1" w:lastRow="0" w:firstColumn="1" w:lastColumn="0" w:noHBand="0" w:noVBand="1"/>
+      </w:tblPr>
+      <w:tblGrid>
+        <w:gridCol w:w="3798"/>
+        <w:gridCol w:w="5634"/>
+      </w:tblGrid>
+      <w:tr>
+        <w:tc>
+          <w:tcPr>
+            <w:tcW w:w="0" w:type="auto"/>
+            <w:shd w:val="clear" w:color="auto" w:fill="E9E9E9"/>
+            <w:vAlign w:val="center"/>
+            <w:hideMark/>
+          </w:tcPr>
+          <w:p>
+            <w:pPr>
+              <w:spacing w:after="0" w:line="210" w:lineRule="atLeast"/>
+              <w:rPr>
+                <w:rFonts w:ascii="Verdana" w:eastAsia="Times New Roman" w:hAnsi="Verdana" w:cs="Times New Roman"/>
+                <w:color w:val="333333"/>
+                <w:sz w:val="14"/>
+                <w:szCs w:val="14"/>
                 <w:lang w:eastAsia="es-AR"/>
               </w:rPr>
             </w:pPr>
             <w:r>
               <w:rPr>
-                <w:rFonts w:ascii="Tahoma" w:eastAsia="Times New Roman" w:hAnsi="Tahoma" w:cs="Tahoma"/>
-                <w:color w:val="000000"/>
-                <w:sz w:val="20"/>
-                <w:szCs w:val="20"/>
+                <w:rFonts w:ascii="Verdana" w:eastAsia="Times New Roman" w:hAnsi="Verdana" w:cs="Times New Roman"/>
+                <w:color w:val="333333"/>
+                <w:sz w:val="14"/>
+                <w:szCs w:val="14"/>
+                <w:lang w:eastAsia="es-AR"/>
+              </w:rPr>
+              <w:t>Número de Cuenta</w:t>
+            </w:r>
+          </w:p>
+        </w:tc>
+        <w:tc>
+          <w:tcPr>
+            <w:tcW w:w="0" w:type="auto"/>
+            <w:shd w:val="clear" w:color="auto" w:fill="E9E9E9"/>
+            <w:vAlign w:val="center"/>
+            <w:hideMark/>
+          </w:tcPr>
+          <w:p>
+            <w:pPr>
+              <w:spacing w:after="0" w:line="210" w:lineRule="atLeast"/>
+              <w:rPr>
+                <w:rFonts w:ascii="Verdana" w:eastAsia="Times New Roman" w:hAnsi="Verdana" w:cs="Times New Roman"/>
+                <w:color w:val="333333"/>
+                <w:sz w:val="14"/>
+                <w:szCs w:val="14"/>
+                <w:lang w:eastAsia="es-AR"/>
+              </w:rPr>
+            </w:pPr>
+            <w:r>
+              <w:rPr>
+                <w:rFonts w:ascii="Verdana" w:eastAsia="Times New Roman" w:hAnsi="Verdana" w:cs="Times New Roman"/>
+                <w:color w:val="333333"/>
+                <w:sz w:val="14"/>
+                <w:szCs w:val="14"/>
                 <w:lang w:eastAsia="es-AR"/>
               </w:rPr>
               <w:t xml:space="preserve">Cuenta </w:t>
@@ -549,52 +652,207 @@
             <w:proofErr w:type="spellStart"/>
             <w:r>
               <w:rPr>
-                <w:rFonts w:ascii="Tahoma" w:eastAsia="Times New Roman" w:hAnsi="Tahoma" w:cs="Tahoma"/>
-                <w:color w:val="000000"/>
-                <w:sz w:val="20"/>
-                <w:szCs w:val="20"/>
+                <w:rFonts w:ascii="Verdana" w:eastAsia="Times New Roman" w:hAnsi="Verdana" w:cs="Times New Roman"/>
+                <w:color w:val="333333"/>
+                <w:sz w:val="14"/>
+                <w:szCs w:val="14"/>
                 <w:lang w:eastAsia="es-AR"/>
               </w:rPr>
-              <w:t>unica</w:t>
+              <w:t>Unica</w:t>
             </w:r>
             <w:proofErr w:type="spellEnd"/>
             <w:r>
               <w:rPr>
-                <w:rFonts w:ascii="Tahoma" w:eastAsia="Times New Roman" w:hAnsi="Tahoma" w:cs="Tahoma"/>
-                <w:color w:val="000000"/>
-                <w:sz w:val="20"/>
-                <w:szCs w:val="20"/>
+                <w:rFonts w:ascii="Verdana" w:eastAsia="Times New Roman" w:hAnsi="Verdana" w:cs="Times New Roman"/>
+                <w:color w:val="333333"/>
+                <w:sz w:val="14"/>
+                <w:szCs w:val="14"/>
                 <w:lang w:eastAsia="es-AR"/>
               </w:rPr>
-              <w:t> Santander Rio</w:t>
+              <w:t xml:space="preserve"> 399-324772/3</w:t>
             </w:r>
+          </w:p>
+        </w:tc>
+      </w:tr>
+      <w:tr>
+        <w:tc>
+          <w:tcPr>
+            <w:tcW w:w="0" w:type="auto"/>
+            <w:shd w:val="clear" w:color="auto" w:fill="FFFFFF"/>
+            <w:vAlign w:val="center"/>
+            <w:hideMark/>
+          </w:tcPr>
+          <w:p>
+            <w:pPr>
+              <w:spacing w:after="0" w:line="210" w:lineRule="atLeast"/>
+              <w:rPr>
+                <w:rFonts w:ascii="Verdana" w:eastAsia="Times New Roman" w:hAnsi="Verdana" w:cs="Times New Roman"/>
+                <w:color w:val="333333"/>
+                <w:sz w:val="14"/>
+                <w:szCs w:val="14"/>
+                <w:lang w:eastAsia="es-AR"/>
+              </w:rPr>
+            </w:pPr>
             <w:r>
               <w:rPr>
-                <w:rFonts w:ascii="Tahoma" w:eastAsia="Times New Roman" w:hAnsi="Tahoma" w:cs="Tahoma"/>
-                <w:color w:val="000000"/>
-                <w:sz w:val="20"/>
-                <w:szCs w:val="20"/>
+                <w:rFonts w:ascii="Verdana" w:eastAsia="Times New Roman" w:hAnsi="Verdana" w:cs="Times New Roman"/>
+                <w:color w:val="333333"/>
+                <w:sz w:val="14"/>
+                <w:szCs w:val="14"/>
                 <w:lang w:eastAsia="es-AR"/>
               </w:rPr>
-              <w:t xml:space="preserve"> </w:t>
+              <w:t>Número de CBU</w:t>
             </w:r>
           </w:p>
         </w:tc>
         <w:tc>
           <w:tcPr>
             <w:tcW w:w="0" w:type="auto"/>
+            <w:shd w:val="clear" w:color="auto" w:fill="FFFFFF"/>
+            <w:vAlign w:val="center"/>
             <w:hideMark/>
           </w:tcPr>
           <w:p>
             <w:pPr>
+              <w:spacing w:after="0" w:line="210" w:lineRule="atLeast"/>
               <w:rPr>
-                <w:rFonts w:ascii="Tahoma" w:eastAsia="Times New Roman" w:hAnsi="Tahoma" w:cs="Tahoma"/>
-                <w:color w:val="000000"/>
-                <w:sz w:val="20"/>
-                <w:szCs w:val="20"/>
+                <w:rFonts w:ascii="Verdana" w:eastAsia="Times New Roman" w:hAnsi="Verdana" w:cs="Times New Roman"/>
+                <w:color w:val="333333"/>
+                <w:sz w:val="14"/>
+                <w:szCs w:val="14"/>
                 <w:lang w:eastAsia="es-AR"/>
               </w:rPr>
             </w:pPr>
+            <w:r>
+              <w:rPr>
+                <w:rFonts w:ascii="Verdana" w:eastAsia="Times New Roman" w:hAnsi="Verdana" w:cs="Times New Roman"/>
+                <w:color w:val="333333"/>
+                <w:sz w:val="14"/>
+                <w:szCs w:val="14"/>
+                <w:lang w:eastAsia="es-AR"/>
+              </w:rPr>
+              <w:t>0720399088000032477236</w:t>
+            </w:r>
+          </w:p>
+          <w:p>
+            <w:pPr>
+              <w:spacing w:after="0" w:line="210" w:lineRule="atLeast"/>
+              <w:rPr>
+                <w:rFonts w:ascii="Verdana" w:eastAsia="Times New Roman" w:hAnsi="Verdana" w:cs="Times New Roman"/>
+                <w:color w:val="333333"/>
+                <w:sz w:val="14"/>
+                <w:szCs w:val="14"/>
+                <w:lang w:eastAsia="es-AR"/>
+              </w:rPr>
+            </w:pPr>
+          </w:p>
+        </w:tc>
+      </w:tr>
+      <w:tr>
+        <w:tc>
+          <w:tcPr>
+            <w:tcW w:w="0" w:type="auto"/>
+            <w:shd w:val="clear" w:color="auto" w:fill="FFFFFF"/>
+            <w:vAlign w:val="center"/>
+          </w:tcPr>
+          <w:p>
+            <w:pPr>
+              <w:spacing w:after="0" w:line="210" w:lineRule="atLeast"/>
+              <w:rPr>
+                <w:rFonts w:ascii="Verdana" w:eastAsia="Times New Roman" w:hAnsi="Verdana" w:cs="Times New Roman"/>
+                <w:color w:val="333333"/>
+                <w:sz w:val="14"/>
+                <w:szCs w:val="14"/>
+                <w:lang w:eastAsia="es-AR"/>
+              </w:rPr>
+            </w:pPr>
+          </w:p>
+        </w:tc>
+        <w:tc>
+          <w:tcPr>
+            <w:tcW w:w="0" w:type="auto"/>
+            <w:shd w:val="clear" w:color="auto" w:fill="FFFFFF"/>
+            <w:vAlign w:val="center"/>
+          </w:tcPr>
+          <w:p>
+            <w:pPr>
+              <w:spacing w:after="0" w:line="210" w:lineRule="atLeast"/>
+              <w:rPr>
+                <w:rFonts w:ascii="Verdana" w:eastAsia="Times New Roman" w:hAnsi="Verdana" w:cs="Times New Roman"/>
+                <w:color w:val="333333"/>
+                <w:sz w:val="14"/>
+                <w:szCs w:val="14"/>
+                <w:lang w:eastAsia="es-AR"/>
+              </w:rPr>
+            </w:pPr>
+          </w:p>
+        </w:tc>
+      </w:tr>
+    </w:tbl>
+    <w:tbl>
+      <w:tblPr>
+        <w:tblStyle w:val="LightList-Accent3"/>
+        <w:tblW w:w="5000" w:type="pct"/>
+        <w:tblLook w:val="0400" w:firstRow="0" w:lastRow="0" w:firstColumn="0" w:lastColumn="0" w:noHBand="0" w:noVBand="1"/>
+      </w:tblPr>
+      <w:tblGrid>
+        <w:gridCol w:w="2764"/>
+        <w:gridCol w:w="6812"/>
+      </w:tblGrid>
+      <w:tr>
+        <w:trPr>
+          <w:cnfStyle w:val="000000100000" w:firstRow="0" w:lastRow="0" w:firstColumn="0" w:lastColumn="0" w:oddVBand="0" w:evenVBand="0" w:oddHBand="1" w:evenHBand="0" w:firstRowFirstColumn="0" w:firstRowLastColumn="0" w:lastRowFirstColumn="0" w:lastRowLastColumn="0"/>
+          <w:trHeight w:val="96"/>
+        </w:trPr>
+        <w:tc>
+          <w:tcPr>
+            <w:tcW w:w="0" w:type="auto"/>
+            <w:vAlign w:val="center"/>
+          </w:tcPr>
+          <w:p>
+            <w:pPr>
+              <w:spacing w:line="210" w:lineRule="atLeast"/>
+              <w:rPr>
+                <w:rFonts w:ascii="Verdana" w:hAnsi="Verdana" w:cs="Arial"/>
+                <w:color w:val="333333"/>
+                <w:sz w:val="14"/>
+                <w:szCs w:val="14"/>
+              </w:rPr>
+            </w:pPr>
+            <w:r>
+              <w:rPr>
+                <w:rFonts w:ascii="Verdana" w:hAnsi="Verdana" w:cs="Arial"/>
+                <w:color w:val="333333"/>
+                <w:sz w:val="14"/>
+                <w:szCs w:val="14"/>
+              </w:rPr>
+              <w:t>Sucursal 399</w:t>
+            </w:r>
+          </w:p>
+        </w:tc>
+        <w:tc>
+          <w:tcPr>
+            <w:tcW w:w="0" w:type="auto"/>
+            <w:vAlign w:val="center"/>
+          </w:tcPr>
+          <w:p>
+            <w:pPr>
+              <w:rPr>
+                <w:rFonts w:ascii="Verdana" w:hAnsi="Verdana" w:cs="Arial"/>
+                <w:color w:val="333333"/>
+                <w:sz w:val="14"/>
+                <w:szCs w:val="14"/>
+              </w:rPr>
+            </w:pPr>
+            <w:r>
+              <w:rPr>
+                <w:rFonts w:ascii="Verdana" w:hAnsi="Verdana" w:cs="Arial"/>
+                <w:color w:val="333333"/>
+                <w:sz w:val="14"/>
+                <w:szCs w:val="14"/>
+              </w:rPr>
+              <w:t>MERCADO NORTE -CORDOBA CENTRO</w:t>
+            </w:r>
           </w:p>
         </w:tc>
       </w:tr>
@@ -608,20 +866,21 @@
           </w:tcPr>
           <w:p>
             <w:pPr>
+              <w:spacing w:line="210" w:lineRule="atLeast"/>
               <w:rPr>
-                <w:rFonts w:ascii="Tahoma" w:eastAsia="Times New Roman" w:hAnsi="Tahoma" w:cs="Tahoma"/>
-                <w:color w:val="000000"/>
-                <w:sz w:val="20"/>
-                <w:szCs w:val="20"/>
+                <w:rFonts w:ascii="Verdana" w:eastAsia="Times New Roman" w:hAnsi="Verdana" w:cs="Times New Roman"/>
+                <w:color w:val="333333"/>
+                <w:sz w:val="14"/>
+                <w:szCs w:val="14"/>
                 <w:lang w:eastAsia="es-AR"/>
               </w:rPr>
             </w:pPr>
             <w:r>
               <w:rPr>
-                <w:rFonts w:ascii="Tahoma" w:eastAsia="Times New Roman" w:hAnsi="Tahoma" w:cs="Tahoma"/>
-                <w:color w:val="000000"/>
-                <w:sz w:val="20"/>
-                <w:szCs w:val="20"/>
+                <w:rFonts w:ascii="Verdana" w:eastAsia="Times New Roman" w:hAnsi="Verdana" w:cs="Times New Roman"/>
+                <w:color w:val="333333"/>
+                <w:sz w:val="14"/>
+                <w:szCs w:val="14"/>
                 <w:lang w:eastAsia="es-AR"/>
               </w:rPr>
               <w:t>Titular cuenta</w:t>
@@ -634,20 +893,21 @@
           </w:tcPr>
           <w:p>
             <w:pPr>
+              <w:spacing w:line="210" w:lineRule="atLeast"/>
               <w:rPr>
-                <w:rFonts w:ascii="Tahoma" w:eastAsia="Times New Roman" w:hAnsi="Tahoma" w:cs="Tahoma"/>
-                <w:color w:val="000000"/>
-                <w:sz w:val="20"/>
-                <w:szCs w:val="20"/>
+                <w:rFonts w:ascii="Verdana" w:eastAsia="Times New Roman" w:hAnsi="Verdana" w:cs="Times New Roman"/>
+                <w:color w:val="333333"/>
+                <w:sz w:val="14"/>
+                <w:szCs w:val="14"/>
                 <w:lang w:eastAsia="es-AR"/>
               </w:rPr>
             </w:pPr>
             <w:r>
               <w:rPr>
-                <w:rFonts w:ascii="Tahoma" w:eastAsia="Times New Roman" w:hAnsi="Tahoma" w:cs="Tahoma"/>
-                <w:color w:val="000000"/>
-                <w:sz w:val="20"/>
-                <w:szCs w:val="20"/>
+                <w:rFonts w:ascii="Verdana" w:eastAsia="Times New Roman" w:hAnsi="Verdana" w:cs="Times New Roman"/>
+                <w:color w:val="333333"/>
+                <w:sz w:val="14"/>
+                <w:szCs w:val="14"/>
                 <w:lang w:eastAsia="es-AR"/>
               </w:rPr>
               <w:t>Marcelo Fabián Oviedo</w:t>
@@ -655,20 +915,21 @@
           </w:p>
           <w:p>
             <w:pPr>
+              <w:spacing w:line="210" w:lineRule="atLeast"/>
               <w:rPr>
-                <w:rFonts w:ascii="Tahoma" w:eastAsia="Times New Roman" w:hAnsi="Tahoma" w:cs="Tahoma"/>
-                <w:color w:val="000000"/>
-                <w:sz w:val="20"/>
-                <w:szCs w:val="20"/>
+                <w:rFonts w:ascii="Verdana" w:eastAsia="Times New Roman" w:hAnsi="Verdana" w:cs="Times New Roman"/>
+                <w:color w:val="333333"/>
+                <w:sz w:val="14"/>
+                <w:szCs w:val="14"/>
                 <w:lang w:eastAsia="es-AR"/>
               </w:rPr>
             </w:pPr>
             <w:r>
               <w:rPr>
-                <w:rFonts w:ascii="Tahoma" w:eastAsia="Times New Roman" w:hAnsi="Tahoma" w:cs="Tahoma"/>
-                <w:color w:val="000000"/>
-                <w:sz w:val="20"/>
-                <w:szCs w:val="20"/>
+                <w:rFonts w:ascii="Verdana" w:eastAsia="Times New Roman" w:hAnsi="Verdana" w:cs="Times New Roman"/>
+                <w:color w:val="333333"/>
+                <w:sz w:val="14"/>
+                <w:szCs w:val="14"/>
                 <w:lang w:eastAsia="es-AR"/>
               </w:rPr>
               <w:t>DNI 24326056</w:t>
@@ -676,20 +937,21 @@
           </w:p>
           <w:p>
             <w:pPr>
+              <w:spacing w:line="210" w:lineRule="atLeast"/>
               <w:rPr>
-                <w:rFonts w:ascii="Tahoma" w:eastAsia="Times New Roman" w:hAnsi="Tahoma" w:cs="Tahoma"/>
-                <w:color w:val="000000"/>
-                <w:sz w:val="20"/>
-                <w:szCs w:val="20"/>
+                <w:rFonts w:ascii="Verdana" w:eastAsia="Times New Roman" w:hAnsi="Verdana" w:cs="Times New Roman"/>
+                <w:color w:val="333333"/>
+                <w:sz w:val="14"/>
+                <w:szCs w:val="14"/>
                 <w:lang w:eastAsia="es-AR"/>
               </w:rPr>
             </w:pPr>
             <w:r>
               <w:rPr>
-                <w:rFonts w:ascii="Tahoma" w:eastAsia="Times New Roman" w:hAnsi="Tahoma" w:cs="Tahoma"/>
-                <w:color w:val="000000"/>
-                <w:sz w:val="20"/>
-                <w:szCs w:val="20"/>
+                <w:rFonts w:ascii="Verdana" w:eastAsia="Times New Roman" w:hAnsi="Verdana" w:cs="Times New Roman"/>
+                <w:color w:val="333333"/>
+                <w:sz w:val="14"/>
+                <w:szCs w:val="14"/>
                 <w:lang w:eastAsia="es-AR"/>
               </w:rPr>
               <w:t>CUIT/CUIL: 20-24326056-7</w:t>
@@ -697,86 +959,19 @@
           </w:p>
           <w:p>
             <w:pPr>
+              <w:spacing w:line="210" w:lineRule="atLeast"/>
               <w:rPr>
-                <w:rFonts w:ascii="Tahoma" w:eastAsia="Times New Roman" w:hAnsi="Tahoma" w:cs="Tahoma"/>
-                <w:color w:val="000000"/>
-                <w:sz w:val="20"/>
-                <w:szCs w:val="20"/>
+                <w:rFonts w:ascii="Verdana" w:eastAsia="Times New Roman" w:hAnsi="Verdana" w:cs="Times New Roman"/>
+                <w:color w:val="333333"/>
+                <w:sz w:val="14"/>
+                <w:szCs w:val="14"/>
                 <w:lang w:eastAsia="es-AR"/>
               </w:rPr>
             </w:pPr>
           </w:p>
         </w:tc>
       </w:tr>
-      <w:tr>
-        <w:trPr>
-          <w:cnfStyle w:val="000000100000" w:firstRow="0" w:lastRow="0" w:firstColumn="0" w:lastColumn="0" w:oddVBand="0" w:evenVBand="0" w:oddHBand="1" w:evenHBand="0" w:firstRowFirstColumn="0" w:firstRowLastColumn="0" w:lastRowFirstColumn="0" w:lastRowLastColumn="0"/>
-          <w:trHeight w:val="96"/>
-        </w:trPr>
-        <w:tc>
-          <w:tcPr>
-            <w:tcW w:w="0" w:type="auto"/>
-          </w:tcPr>
-          <w:p>
-            <w:pPr>
-              <w:rPr>
-                <w:rFonts w:ascii="Tahoma" w:eastAsia="Times New Roman" w:hAnsi="Tahoma" w:cs="Tahoma"/>
-                <w:color w:val="000000"/>
-                <w:sz w:val="20"/>
-                <w:szCs w:val="20"/>
-                <w:lang w:eastAsia="es-AR"/>
-              </w:rPr>
-            </w:pPr>
-            <w:r>
-              <w:rPr>
-                <w:rFonts w:ascii="Tahoma" w:eastAsia="Times New Roman" w:hAnsi="Tahoma" w:cs="Tahoma"/>
-                <w:color w:val="000000"/>
-                <w:sz w:val="20"/>
-                <w:szCs w:val="20"/>
-                <w:lang w:eastAsia="es-AR"/>
-              </w:rPr>
-              <w:t>Número de CBU</w:t>
-            </w:r>
-          </w:p>
-        </w:tc>
-        <w:tc>
-          <w:tcPr>
-            <w:tcW w:w="0" w:type="auto"/>
-          </w:tcPr>
-          <w:p>
-            <w:pPr>
-              <w:rPr>
-                <w:rFonts w:ascii="Tahoma" w:eastAsia="Times New Roman" w:hAnsi="Tahoma" w:cs="Tahoma"/>
-                <w:color w:val="000000"/>
-                <w:sz w:val="20"/>
-                <w:szCs w:val="20"/>
-                <w:lang w:eastAsia="es-AR"/>
-              </w:rPr>
-            </w:pPr>
-            <w:r>
-              <w:rPr>
-                <w:rFonts w:ascii="Tahoma" w:eastAsia="Times New Roman" w:hAnsi="Tahoma" w:cs="Tahoma"/>
-                <w:color w:val="000000"/>
-                <w:sz w:val="20"/>
-                <w:szCs w:val="20"/>
-                <w:lang w:eastAsia="es-AR"/>
-              </w:rPr>
-              <w:t>0720399088000032477236</w:t>
-            </w:r>
-          </w:p>
-          <w:p>
-            <w:pPr>
-              <w:rPr>
-                <w:rFonts w:ascii="Tahoma" w:eastAsia="Times New Roman" w:hAnsi="Tahoma" w:cs="Tahoma"/>
-                <w:color w:val="000000"/>
-                <w:sz w:val="20"/>
-                <w:szCs w:val="20"/>
-                <w:lang w:eastAsia="es-AR"/>
-              </w:rPr>
-            </w:pPr>
-          </w:p>
-        </w:tc>
-      </w:tr>
+      <w:bookmarkEnd w:id="0"/>
     </w:tbl>
     <w:p/>
     <w:sectPr>
@@ -1186,6 +1381,27 @@
     <w:name w:val="Normal"/>
     <w:qFormat/>
   </w:style>
+  <w:style w:type="paragraph" w:styleId="Heading1">
+    <w:name w:val="heading 1"/>
+    <w:basedOn w:val="Normal"/>
+    <w:link w:val="Heading1Char"/>
+    <w:uiPriority w:val="9"/>
+    <w:qFormat/>
+    <w:rsid w:val="005469BD"/>
+    <w:pPr>
+      <w:spacing w:before="100" w:beforeAutospacing="1" w:after="100" w:afterAutospacing="1" w:line="240" w:lineRule="auto"/>
+      <w:outlineLvl w:val="0"/>
+    </w:pPr>
+    <w:rPr>
+      <w:rFonts w:ascii="Times New Roman" w:eastAsia="Times New Roman" w:hAnsi="Times New Roman" w:cs="Times New Roman"/>
+      <w:b/>
+      <w:bCs/>
+      <w:kern w:val="36"/>
+      <w:sz w:val="48"/>
+      <w:szCs w:val="48"/>
+      <w:lang w:eastAsia="es-AR"/>
+    </w:rPr>
+  </w:style>
   <w:style w:type="character" w:default="1" w:styleId="DefaultParagraphFont">
     <w:name w:val="Default Paragraph Font"/>
     <w:uiPriority w:val="1"/>
@@ -1524,6 +1740,114 @@
       <w:kern w:val="28"/>
       <w:sz w:val="52"/>
       <w:szCs w:val="52"/>
+    </w:rPr>
+  </w:style>
+  <w:style w:type="table" w:styleId="LightList-Accent3">
+    <w:name w:val="Light List Accent 3"/>
+    <w:basedOn w:val="TableNormal"/>
+    <w:uiPriority w:val="61"/>
+    <w:rsid w:val="005469BD"/>
+    <w:pPr>
+      <w:spacing w:after="0" w:line="240" w:lineRule="auto"/>
+    </w:pPr>
+    <w:tblPr>
+      <w:tblStyleRowBandSize w:val="1"/>
+      <w:tblStyleColBandSize w:val="1"/>
+      <w:tblInd w:w="0" w:type="dxa"/>
+      <w:tblBorders>
+        <w:top w:val="single" w:sz="8" w:space="0" w:color="9BBB59" w:themeColor="accent3"/>
+        <w:left w:val="single" w:sz="8" w:space="0" w:color="9BBB59" w:themeColor="accent3"/>
+        <w:bottom w:val="single" w:sz="8" w:space="0" w:color="9BBB59" w:themeColor="accent3"/>
+        <w:right w:val="single" w:sz="8" w:space="0" w:color="9BBB59" w:themeColor="accent3"/>
+      </w:tblBorders>
+      <w:tblCellMar>
+        <w:top w:w="0" w:type="dxa"/>
+        <w:left w:w="108" w:type="dxa"/>
+        <w:bottom w:w="0" w:type="dxa"/>
+        <w:right w:w="108" w:type="dxa"/>
+      </w:tblCellMar>
+    </w:tblPr>
+    <w:tblStylePr w:type="firstRow">
+      <w:pPr>
+        <w:spacing w:before="0" w:after="0" w:line="240" w:lineRule="auto"/>
+      </w:pPr>
+      <w:rPr>
+        <w:b/>
+        <w:bCs/>
+        <w:color w:val="FFFFFF" w:themeColor="background1"/>
+      </w:rPr>
+      <w:tblPr/>
+      <w:tcPr>
+        <w:shd w:val="clear" w:color="auto" w:fill="9BBB59" w:themeFill="accent3"/>
+      </w:tcPr>
+    </w:tblStylePr>
+    <w:tblStylePr w:type="lastRow">
+      <w:pPr>
+        <w:spacing w:before="0" w:after="0" w:line="240" w:lineRule="auto"/>
+      </w:pPr>
+      <w:rPr>
+        <w:b/>
+        <w:bCs/>
+      </w:rPr>
+      <w:tblPr/>
+      <w:tcPr>
+        <w:tcBorders>
+          <w:top w:val="double" w:sz="6" w:space="0" w:color="9BBB59" w:themeColor="accent3"/>
+          <w:left w:val="single" w:sz="8" w:space="0" w:color="9BBB59" w:themeColor="accent3"/>
+          <w:bottom w:val="single" w:sz="8" w:space="0" w:color="9BBB59" w:themeColor="accent3"/>
+          <w:right w:val="single" w:sz="8" w:space="0" w:color="9BBB59" w:themeColor="accent3"/>
+        </w:tcBorders>
+      </w:tcPr>
+    </w:tblStylePr>
+    <w:tblStylePr w:type="firstCol">
+      <w:rPr>
+        <w:b/>
+        <w:bCs/>
+      </w:rPr>
+    </w:tblStylePr>
+    <w:tblStylePr w:type="lastCol">
+      <w:rPr>
+        <w:b/>
+        <w:bCs/>
+      </w:rPr>
+    </w:tblStylePr>
+    <w:tblStylePr w:type="band1Vert">
+      <w:tblPr/>
+      <w:tcPr>
+        <w:tcBorders>
+          <w:top w:val="single" w:sz="8" w:space="0" w:color="9BBB59" w:themeColor="accent3"/>
+          <w:left w:val="single" w:sz="8" w:space="0" w:color="9BBB59" w:themeColor="accent3"/>
+          <w:bottom w:val="single" w:sz="8" w:space="0" w:color="9BBB59" w:themeColor="accent3"/>
+          <w:right w:val="single" w:sz="8" w:space="0" w:color="9BBB59" w:themeColor="accent3"/>
+        </w:tcBorders>
+      </w:tcPr>
+    </w:tblStylePr>
+    <w:tblStylePr w:type="band1Horz">
+      <w:tblPr/>
+      <w:tcPr>
+        <w:tcBorders>
+          <w:top w:val="single" w:sz="8" w:space="0" w:color="9BBB59" w:themeColor="accent3"/>
+          <w:left w:val="single" w:sz="8" w:space="0" w:color="9BBB59" w:themeColor="accent3"/>
+          <w:bottom w:val="single" w:sz="8" w:space="0" w:color="9BBB59" w:themeColor="accent3"/>
+          <w:right w:val="single" w:sz="8" w:space="0" w:color="9BBB59" w:themeColor="accent3"/>
+        </w:tcBorders>
+      </w:tcPr>
+    </w:tblStylePr>
+  </w:style>
+  <w:style w:type="character" w:customStyle="1" w:styleId="Heading1Char">
+    <w:name w:val="Heading 1 Char"/>
+    <w:basedOn w:val="DefaultParagraphFont"/>
+    <w:link w:val="Heading1"/>
+    <w:uiPriority w:val="9"/>
+    <w:rsid w:val="005469BD"/>
+    <w:rPr>
+      <w:rFonts w:ascii="Times New Roman" w:eastAsia="Times New Roman" w:hAnsi="Times New Roman" w:cs="Times New Roman"/>
+      <w:b/>
+      <w:bCs/>
+      <w:kern w:val="36"/>
+      <w:sz w:val="48"/>
+      <w:szCs w:val="48"/>
+      <w:lang w:eastAsia="es-AR"/>
     </w:rPr>
   </w:style>
 </w:styles>
@@ -1689,6 +2013,27 @@
     <w:name w:val="Normal"/>
     <w:qFormat/>
   </w:style>
+  <w:style w:type="paragraph" w:styleId="Heading1">
+    <w:name w:val="heading 1"/>
+    <w:basedOn w:val="Normal"/>
+    <w:link w:val="Heading1Char"/>
+    <w:uiPriority w:val="9"/>
+    <w:qFormat/>
+    <w:rsid w:val="005469BD"/>
+    <w:pPr>
+      <w:spacing w:before="100" w:beforeAutospacing="1" w:after="100" w:afterAutospacing="1" w:line="240" w:lineRule="auto"/>
+      <w:outlineLvl w:val="0"/>
+    </w:pPr>
+    <w:rPr>
+      <w:rFonts w:ascii="Times New Roman" w:eastAsia="Times New Roman" w:hAnsi="Times New Roman" w:cs="Times New Roman"/>
+      <w:b/>
+      <w:bCs/>
+      <w:kern w:val="36"/>
+      <w:sz w:val="48"/>
+      <w:szCs w:val="48"/>
+      <w:lang w:eastAsia="es-AR"/>
+    </w:rPr>
+  </w:style>
   <w:style w:type="character" w:default="1" w:styleId="DefaultParagraphFont">
     <w:name w:val="Default Paragraph Font"/>
     <w:uiPriority w:val="1"/>
@@ -2027,6 +2372,114 @@
       <w:kern w:val="28"/>
       <w:sz w:val="52"/>
       <w:szCs w:val="52"/>
+    </w:rPr>
+  </w:style>
+  <w:style w:type="table" w:styleId="LightList-Accent3">
+    <w:name w:val="Light List Accent 3"/>
+    <w:basedOn w:val="TableNormal"/>
+    <w:uiPriority w:val="61"/>
+    <w:rsid w:val="005469BD"/>
+    <w:pPr>
+      <w:spacing w:after="0" w:line="240" w:lineRule="auto"/>
+    </w:pPr>
+    <w:tblPr>
+      <w:tblStyleRowBandSize w:val="1"/>
+      <w:tblStyleColBandSize w:val="1"/>
+      <w:tblInd w:w="0" w:type="dxa"/>
+      <w:tblBorders>
+        <w:top w:val="single" w:sz="8" w:space="0" w:color="9BBB59" w:themeColor="accent3"/>
+        <w:left w:val="single" w:sz="8" w:space="0" w:color="9BBB59" w:themeColor="accent3"/>
+        <w:bottom w:val="single" w:sz="8" w:space="0" w:color="9BBB59" w:themeColor="accent3"/>
+        <w:right w:val="single" w:sz="8" w:space="0" w:color="9BBB59" w:themeColor="accent3"/>
+      </w:tblBorders>
+      <w:tblCellMar>
+        <w:top w:w="0" w:type="dxa"/>
+        <w:left w:w="108" w:type="dxa"/>
+        <w:bottom w:w="0" w:type="dxa"/>
+        <w:right w:w="108" w:type="dxa"/>
+      </w:tblCellMar>
+    </w:tblPr>
+    <w:tblStylePr w:type="firstRow">
+      <w:pPr>
+        <w:spacing w:before="0" w:after="0" w:line="240" w:lineRule="auto"/>
+      </w:pPr>
+      <w:rPr>
+        <w:b/>
+        <w:bCs/>
+        <w:color w:val="FFFFFF" w:themeColor="background1"/>
+      </w:rPr>
+      <w:tblPr/>
+      <w:tcPr>
+        <w:shd w:val="clear" w:color="auto" w:fill="9BBB59" w:themeFill="accent3"/>
+      </w:tcPr>
+    </w:tblStylePr>
+    <w:tblStylePr w:type="lastRow">
+      <w:pPr>
+        <w:spacing w:before="0" w:after="0" w:line="240" w:lineRule="auto"/>
+      </w:pPr>
+      <w:rPr>
+        <w:b/>
+        <w:bCs/>
+      </w:rPr>
+      <w:tblPr/>
+      <w:tcPr>
+        <w:tcBorders>
+          <w:top w:val="double" w:sz="6" w:space="0" w:color="9BBB59" w:themeColor="accent3"/>
+          <w:left w:val="single" w:sz="8" w:space="0" w:color="9BBB59" w:themeColor="accent3"/>
+          <w:bottom w:val="single" w:sz="8" w:space="0" w:color="9BBB59" w:themeColor="accent3"/>
+          <w:right w:val="single" w:sz="8" w:space="0" w:color="9BBB59" w:themeColor="accent3"/>
+        </w:tcBorders>
+      </w:tcPr>
+    </w:tblStylePr>
+    <w:tblStylePr w:type="firstCol">
+      <w:rPr>
+        <w:b/>
+        <w:bCs/>
+      </w:rPr>
+    </w:tblStylePr>
+    <w:tblStylePr w:type="lastCol">
+      <w:rPr>
+        <w:b/>
+        <w:bCs/>
+      </w:rPr>
+    </w:tblStylePr>
+    <w:tblStylePr w:type="band1Vert">
+      <w:tblPr/>
+      <w:tcPr>
+        <w:tcBorders>
+          <w:top w:val="single" w:sz="8" w:space="0" w:color="9BBB59" w:themeColor="accent3"/>
+          <w:left w:val="single" w:sz="8" w:space="0" w:color="9BBB59" w:themeColor="accent3"/>
+          <w:bottom w:val="single" w:sz="8" w:space="0" w:color="9BBB59" w:themeColor="accent3"/>
+          <w:right w:val="single" w:sz="8" w:space="0" w:color="9BBB59" w:themeColor="accent3"/>
+        </w:tcBorders>
+      </w:tcPr>
+    </w:tblStylePr>
+    <w:tblStylePr w:type="band1Horz">
+      <w:tblPr/>
+      <w:tcPr>
+        <w:tcBorders>
+          <w:top w:val="single" w:sz="8" w:space="0" w:color="9BBB59" w:themeColor="accent3"/>
+          <w:left w:val="single" w:sz="8" w:space="0" w:color="9BBB59" w:themeColor="accent3"/>
+          <w:bottom w:val="single" w:sz="8" w:space="0" w:color="9BBB59" w:themeColor="accent3"/>
+          <w:right w:val="single" w:sz="8" w:space="0" w:color="9BBB59" w:themeColor="accent3"/>
+        </w:tcBorders>
+      </w:tcPr>
+    </w:tblStylePr>
+  </w:style>
+  <w:style w:type="character" w:customStyle="1" w:styleId="Heading1Char">
+    <w:name w:val="Heading 1 Char"/>
+    <w:basedOn w:val="DefaultParagraphFont"/>
+    <w:link w:val="Heading1"/>
+    <w:uiPriority w:val="9"/>
+    <w:rsid w:val="005469BD"/>
+    <w:rPr>
+      <w:rFonts w:ascii="Times New Roman" w:eastAsia="Times New Roman" w:hAnsi="Times New Roman" w:cs="Times New Roman"/>
+      <w:b/>
+      <w:bCs/>
+      <w:kern w:val="36"/>
+      <w:sz w:val="48"/>
+      <w:szCs w:val="48"/>
+      <w:lang w:eastAsia="es-AR"/>
     </w:rPr>
   </w:style>
 </w:styles>
@@ -2315,4 +2768,16 @@
   <a:objectDefaults/>
   <a:extraClrSchemeLst/>
 </a:theme>
+</file>
+
+<file path=customXml/item1.xml><?xml version="1.0" encoding="utf-8"?>
+<b:Sources xmlns:b="http://schemas.openxmlformats.org/officeDocument/2006/bibliography" xmlns="http://schemas.openxmlformats.org/officeDocument/2006/bibliography" SelectedStyle="\APA.XSL" StyleName="APA"/>
+</file>
+
+<file path=customXml/itemProps1.xml><?xml version="1.0" encoding="utf-8"?>
+<ds:datastoreItem xmlns:ds="http://schemas.openxmlformats.org/officeDocument/2006/customXml" ds:itemID="{D4FB6619-FBCE-4A59-B06B-CB3705AE7A54}">
+  <ds:schemaRefs>
+    <ds:schemaRef ds:uri="http://schemas.openxmlformats.org/officeDocument/2006/bibliography"/>
+  </ds:schemaRefs>
+</ds:datastoreItem>
 </file>